--- a/React Native.docx
+++ b/React Native.docx
@@ -10,14 +10,11 @@
         </w:pBdr>
         <w:jc w:val="center"/>
       </w:pPr>
-      <w:proofErr w:type="spellStart"/>
-      <w:r>
-        <w:t>Reac</w:t>
-      </w:r>
       <w:bookmarkStart w:id="0" w:name="_GoBack"/>
       <w:bookmarkEnd w:id="0"/>
-      <w:r>
-        <w:t>t</w:t>
+      <w:proofErr w:type="spellStart"/>
+      <w:r>
+        <w:t>React</w:t>
       </w:r>
       <w:proofErr w:type="spellEnd"/>
       <w:r>
@@ -962,7 +959,13 @@
         <w:t xml:space="preserve"> (clic en nuevo)</w:t>
       </w:r>
       <w:r>
-        <w:t>, así que hay que buscar la ubicación de la carpeta SDK y SDK\</w:t>
+        <w:t>, así que hay que buscar la ubicación de la carpeta SDK</w:t>
+      </w:r>
+      <w:r>
+        <w:t>,</w:t>
+      </w:r>
+      <w:r>
+        <w:t xml:space="preserve"> SDK\</w:t>
       </w:r>
       <w:proofErr w:type="spellStart"/>
       <w:r>
@@ -970,6 +973,15 @@
       </w:r>
       <w:proofErr w:type="spellEnd"/>
       <w:r>
+        <w:t xml:space="preserve"> y </w:t>
+      </w:r>
+      <w:r>
+        <w:t xml:space="preserve">\java\jdk1.8.0_211 </w:t>
+      </w:r>
+      <w:r>
+        <w:t>(Cheque la imagen como referencia de las rutas)</w:t>
+      </w:r>
+      <w:r>
         <w:t xml:space="preserve"> respectiva a su caso para copear</w:t>
       </w:r>
       <w:r>
@@ -979,7 +991,24 @@
         <w:t xml:space="preserve"> y agregarla al campo de valor de la variable y dar al botón aceptar.</w:t>
       </w:r>
       <w:r>
-        <w:t xml:space="preserve"> (Si es necesario buscar y agregar el \java\jdk1.8.0_211 según su versión)</w:t>
+        <w:t xml:space="preserve">  </w:t>
+      </w:r>
+    </w:p>
+    <w:p>
+      <w:pPr>
+        <w:pStyle w:val="Prrafodelista"/>
+        <w:jc w:val="both"/>
+      </w:pPr>
+      <w:r>
+        <w:t xml:space="preserve">Nota: Si no encuentra </w:t>
+      </w:r>
+      <w:proofErr w:type="spellStart"/>
+      <w:r>
+        <w:t>appData</w:t>
+      </w:r>
+      <w:proofErr w:type="spellEnd"/>
+      <w:r>
+        <w:t>, configure para “ver archivos ocultos”</w:t>
       </w:r>
     </w:p>
     <w:p>
@@ -1043,41 +1072,272 @@
     <w:p>
       <w:pPr>
         <w:pStyle w:val="Prrafodelista"/>
+      </w:pPr>
+    </w:p>
+    <w:p>
+      <w:pPr>
+        <w:pStyle w:val="Prrafodelista"/>
+      </w:pPr>
+    </w:p>
+    <w:p>
+      <w:pPr>
+        <w:pStyle w:val="Prrafodelista"/>
+      </w:pPr>
+    </w:p>
+    <w:p>
+      <w:pPr>
+        <w:pStyle w:val="Ttulo1"/>
+      </w:pPr>
+      <w:r>
+        <w:t>Crear y Ejecutar</w:t>
+      </w:r>
+    </w:p>
+    <w:p>
+      <w:pPr>
+        <w:pStyle w:val="Ttulo2"/>
+      </w:pPr>
+      <w:r>
+        <w:t>Crear un nuevo proyecto en RN</w:t>
+      </w:r>
+    </w:p>
+    <w:p>
+      <w:r>
+        <w:t>Para crear un nuevo proyecto se debe:</w:t>
+      </w:r>
+    </w:p>
+    <w:p>
+      <w:pPr>
+        <w:pStyle w:val="Prrafodelista"/>
         <w:numPr>
           <w:ilvl w:val="0"/>
-          <w:numId w:val="6"/>
+          <w:numId w:val="8"/>
         </w:numPr>
-        <w:jc w:val="both"/>
-      </w:pPr>
-      <w:r>
-        <w:t>(Opcional, si no llegara a funcionar completado</w:t>
-      </w:r>
-      <w:r>
-        <w:t xml:space="preserve"> todo</w:t>
-      </w:r>
-      <w:r>
-        <w:t xml:space="preserve"> este tutorial) Ahora hay que crear una nueva variable de sistema, así que clic en ‘Nueva...’, así que solo queda nombrar la variable como se muestra en la imagen y buscar la ubicación de la carpeta SDK respectiva a su caso para copear la ruta y agregarla al campo de valor de la variable y dar al botón aceptar.</w:t>
-      </w:r>
-    </w:p>
-    <w:p>
-      <w:pPr>
-        <w:pStyle w:val="Prrafodelista"/>
-        <w:jc w:val="both"/>
-      </w:pPr>
+      </w:pPr>
+      <w:r>
+        <w:t>Abrir la consola CMD</w:t>
+      </w:r>
+    </w:p>
+    <w:p>
+      <w:pPr>
+        <w:pStyle w:val="Prrafodelista"/>
+        <w:numPr>
+          <w:ilvl w:val="0"/>
+          <w:numId w:val="8"/>
+        </w:numPr>
+      </w:pPr>
+      <w:r>
+        <w:t>Nos ubicamos en la ruta donde se desea crear el nuevo proyecto usando el direccionamiento cd por ejemplo cd Escritorio.</w:t>
+      </w:r>
+    </w:p>
+    <w:p>
+      <w:pPr>
+        <w:pStyle w:val="Prrafodelista"/>
+        <w:numPr>
+          <w:ilvl w:val="0"/>
+          <w:numId w:val="8"/>
+        </w:numPr>
+      </w:pPr>
+      <w:r>
+        <w:t xml:space="preserve">Copear o escribir la </w:t>
+      </w:r>
+      <w:r>
+        <w:t>siguiente</w:t>
+      </w:r>
+      <w:r>
+        <w:t xml:space="preserve"> línea de comandos, donde ‘</w:t>
+      </w:r>
+      <w:proofErr w:type="spellStart"/>
+      <w:r>
+        <w:t>AwesomeProject</w:t>
+      </w:r>
+      <w:proofErr w:type="spellEnd"/>
+      <w:r>
+        <w:t xml:space="preserve">’ es el nombre del nuevo proyecto. </w:t>
+      </w:r>
     </w:p>
     <w:p>
       <w:pPr>
         <w:jc w:val="center"/>
+        <w:rPr>
+          <w:color w:val="538135" w:themeColor="accent6" w:themeShade="BF"/>
+        </w:rPr>
+      </w:pPr>
+      <w:proofErr w:type="spellStart"/>
+      <w:r>
+        <w:rPr>
+          <w:color w:val="538135" w:themeColor="accent6" w:themeShade="BF"/>
+        </w:rPr>
+        <w:t>react-native</w:t>
+      </w:r>
+      <w:proofErr w:type="spellEnd"/>
+      <w:r>
+        <w:rPr>
+          <w:color w:val="538135" w:themeColor="accent6" w:themeShade="BF"/>
+        </w:rPr>
+        <w:t xml:space="preserve"> </w:t>
+      </w:r>
+      <w:proofErr w:type="spellStart"/>
+      <w:r>
+        <w:rPr>
+          <w:color w:val="538135" w:themeColor="accent6" w:themeShade="BF"/>
+        </w:rPr>
+        <w:t>init</w:t>
+      </w:r>
+      <w:proofErr w:type="spellEnd"/>
+      <w:r>
+        <w:rPr>
+          <w:color w:val="538135" w:themeColor="accent6" w:themeShade="BF"/>
+        </w:rPr>
+        <w:t xml:space="preserve"> </w:t>
+      </w:r>
+      <w:proofErr w:type="spellStart"/>
+      <w:r>
+        <w:rPr>
+          <w:color w:val="538135" w:themeColor="accent6" w:themeShade="BF"/>
+        </w:rPr>
+        <w:t>AwesomeProject</w:t>
+      </w:r>
+      <w:proofErr w:type="spellEnd"/>
+    </w:p>
+    <w:p>
+      <w:pPr>
+        <w:pStyle w:val="Prrafodelista"/>
+        <w:numPr>
+          <w:ilvl w:val="0"/>
+          <w:numId w:val="8"/>
+        </w:numPr>
+      </w:pPr>
+      <w:r>
+        <w:t>Hay que esperar a que termine el proceso, puede que dure algunos minutos.</w:t>
+      </w:r>
+    </w:p>
+    <w:p>
+      <w:pPr>
+        <w:pStyle w:val="Prrafodelista"/>
+        <w:numPr>
+          <w:ilvl w:val="0"/>
+          <w:numId w:val="8"/>
+        </w:numPr>
+      </w:pPr>
+      <w:r>
+        <w:t>Ahora hay que ubicarse en la carpeta del pro</w:t>
+      </w:r>
+      <w:r>
+        <w:t>y</w:t>
+      </w:r>
+      <w:r>
+        <w:t>e</w:t>
+      </w:r>
+      <w:r>
+        <w:t>c</w:t>
+      </w:r>
+      <w:r>
+        <w:t>to con el comando</w:t>
+      </w:r>
+    </w:p>
+    <w:p>
+      <w:pPr>
+        <w:jc w:val="center"/>
+        <w:rPr>
+          <w:color w:val="538135" w:themeColor="accent6" w:themeShade="BF"/>
+        </w:rPr>
+      </w:pPr>
+      <w:r>
+        <w:rPr>
+          <w:color w:val="538135" w:themeColor="accent6" w:themeShade="BF"/>
+        </w:rPr>
+        <w:t xml:space="preserve">cd </w:t>
+      </w:r>
+      <w:proofErr w:type="spellStart"/>
+      <w:r>
+        <w:rPr>
+          <w:color w:val="538135" w:themeColor="accent6" w:themeShade="BF"/>
+        </w:rPr>
+        <w:t>AwesomeProjects</w:t>
+      </w:r>
+      <w:proofErr w:type="spellEnd"/>
+    </w:p>
+    <w:p>
+      <w:r>
+        <w:t>(importante) Ahora para que hay que crear un archivo con la ruta de SDK, para esto se debe:</w:t>
+      </w:r>
+    </w:p>
+    <w:p>
+      <w:pPr>
+        <w:pStyle w:val="Prrafodelista"/>
+        <w:numPr>
+          <w:ilvl w:val="0"/>
+          <w:numId w:val="10"/>
+        </w:numPr>
+      </w:pPr>
+      <w:r>
+        <w:t>En la carpeta del proyecto hay que entrar a la carpeta ‘Android’</w:t>
+      </w:r>
+    </w:p>
+    <w:p>
+      <w:pPr>
+        <w:pStyle w:val="Prrafodelista"/>
+        <w:numPr>
+          <w:ilvl w:val="0"/>
+          <w:numId w:val="10"/>
+        </w:numPr>
+      </w:pPr>
+      <w:r>
+        <w:t>Hay que agregar un archivo llamado ‘</w:t>
+      </w:r>
+      <w:proofErr w:type="spellStart"/>
+      <w:proofErr w:type="gramStart"/>
+      <w:r>
+        <w:t>local.properties</w:t>
+      </w:r>
+      <w:proofErr w:type="spellEnd"/>
+      <w:proofErr w:type="gramEnd"/>
+      <w:r>
+        <w:t xml:space="preserve">’ (ojo, no es un </w:t>
+      </w:r>
+      <w:proofErr w:type="spellStart"/>
+      <w:r>
+        <w:t>txt</w:t>
+      </w:r>
+      <w:proofErr w:type="spellEnd"/>
+      <w:r>
+        <w:t>, así que para guardarlo correctamente cuando se guarda hay que seleccionar el tipo ‘Todos los archivos (*.*)’).</w:t>
+      </w:r>
+    </w:p>
+    <w:p>
+      <w:pPr>
+        <w:pStyle w:val="Prrafodelista"/>
+        <w:numPr>
+          <w:ilvl w:val="0"/>
+          <w:numId w:val="10"/>
+        </w:numPr>
+      </w:pPr>
+      <w:r>
+        <w:t xml:space="preserve">En ese archivo se agregará la ruta del SDK, la misma que se </w:t>
+      </w:r>
+      <w:proofErr w:type="spellStart"/>
+      <w:r>
+        <w:t>agrego</w:t>
+      </w:r>
+      <w:proofErr w:type="spellEnd"/>
+      <w:r>
+        <w:t xml:space="preserve"> en las variables de entorno (Es importante las dobles \).</w:t>
+      </w:r>
+    </w:p>
+    <w:p>
+      <w:pPr>
+        <w:jc w:val="center"/>
       </w:pPr>
       <w:r>
         <w:rPr>
           <w:noProof/>
         </w:rPr>
+        <w:lastRenderedPageBreak/>
         <w:drawing>
-          <wp:inline distT="0" distB="0" distL="0" distR="0" wp14:anchorId="7C924660" wp14:editId="12A2C877">
-            <wp:extent cx="4498696" cy="1139249"/>
-            <wp:effectExtent l="0" t="0" r="0" b="3810"/>
-            <wp:docPr id="4" name="Imagen 4"/>
+          <wp:inline distT="0" distB="0" distL="0" distR="0" wp14:anchorId="09F12CD0" wp14:editId="0450E828">
+            <wp:extent cx="5612130" cy="888365"/>
+            <wp:effectExtent l="0" t="0" r="7620" b="6985"/>
+            <wp:docPr id="6" name="Imagen 6"/>
             <wp:cNvGraphicFramePr>
               <a:graphicFrameLocks xmlns:a="http://schemas.openxmlformats.org/drawingml/2006/main" noChangeAspect="1"/>
             </wp:cNvGraphicFramePr>
@@ -1088,27 +1348,20 @@
                     <pic:cNvPr id="1" name=""/>
                     <pic:cNvPicPr/>
                   </pic:nvPicPr>
-                  <pic:blipFill rotWithShape="1">
+                  <pic:blipFill>
                     <a:blip r:embed="rId11"/>
-                    <a:srcRect r="660" b="2612"/>
-                    <a:stretch/>
+                    <a:stretch>
+                      <a:fillRect/>
+                    </a:stretch>
                   </pic:blipFill>
-                  <pic:spPr bwMode="auto">
+                  <pic:spPr>
                     <a:xfrm>
                       <a:off x="0" y="0"/>
-                      <a:ext cx="4511564" cy="1142508"/>
+                      <a:ext cx="5612130" cy="888365"/>
                     </a:xfrm>
                     <a:prstGeom prst="rect">
                       <a:avLst/>
                     </a:prstGeom>
-                    <a:ln>
-                      <a:noFill/>
-                    </a:ln>
-                    <a:extLst>
-                      <a:ext uri="{53640926-AAD7-44D8-BBD7-CCE9431645EC}">
-                        <a14:shadowObscured xmlns:a14="http://schemas.microsoft.com/office/drawing/2010/main"/>
-                      </a:ext>
-                    </a:extLst>
                   </pic:spPr>
                 </pic:pic>
               </a:graphicData>
@@ -1120,261 +1373,18 @@
     <w:p>
       <w:pPr>
         <w:pStyle w:val="Prrafodelista"/>
-      </w:pPr>
-    </w:p>
-    <w:p>
-      <w:pPr>
-        <w:pStyle w:val="Prrafodelista"/>
-      </w:pPr>
-    </w:p>
-    <w:p>
-      <w:pPr>
-        <w:pStyle w:val="Prrafodelista"/>
-      </w:pPr>
-    </w:p>
-    <w:p>
-      <w:pPr>
-        <w:pStyle w:val="Ttulo1"/>
-      </w:pPr>
-      <w:r>
-        <w:t>Crear y Ejecutar</w:t>
-      </w:r>
-    </w:p>
-    <w:p>
-      <w:pPr>
-        <w:pStyle w:val="Ttulo2"/>
-      </w:pPr>
-      <w:r>
-        <w:t>Crear un nuevo proyecto en RN</w:t>
-      </w:r>
-    </w:p>
-    <w:p>
-      <w:r>
-        <w:t>Para crear un nuevo proyecto se debe:</w:t>
-      </w:r>
-    </w:p>
-    <w:p>
-      <w:pPr>
-        <w:pStyle w:val="Prrafodelista"/>
-        <w:numPr>
-          <w:ilvl w:val="0"/>
-          <w:numId w:val="8"/>
-        </w:numPr>
-      </w:pPr>
-      <w:r>
-        <w:t>Abrir la consola CMD</w:t>
-      </w:r>
-    </w:p>
-    <w:p>
-      <w:pPr>
-        <w:pStyle w:val="Prrafodelista"/>
-        <w:numPr>
-          <w:ilvl w:val="0"/>
-          <w:numId w:val="8"/>
-        </w:numPr>
-      </w:pPr>
-      <w:r>
-        <w:t>Nos ubicamos en la ruta donde se desea crear el nuevo proyecto usando el direccionamiento cd por ejemplo cd Escritorio.</w:t>
-      </w:r>
-    </w:p>
-    <w:p>
-      <w:pPr>
-        <w:pStyle w:val="Prrafodelista"/>
-        <w:numPr>
-          <w:ilvl w:val="0"/>
-          <w:numId w:val="8"/>
-        </w:numPr>
-      </w:pPr>
-      <w:r>
-        <w:t xml:space="preserve">Copear o escribir la </w:t>
-      </w:r>
-      <w:r>
-        <w:t>siguiente</w:t>
-      </w:r>
-      <w:r>
-        <w:t xml:space="preserve"> línea de comandos, donde ‘</w:t>
-      </w:r>
-      <w:proofErr w:type="spellStart"/>
-      <w:r>
-        <w:t>AwesomeProject</w:t>
-      </w:r>
-      <w:proofErr w:type="spellEnd"/>
-      <w:r>
-        <w:t xml:space="preserve">’ es el nombre del nuevo proyecto. </w:t>
-      </w:r>
-    </w:p>
-    <w:p>
-      <w:pPr>
-        <w:jc w:val="center"/>
-        <w:rPr>
-          <w:color w:val="538135" w:themeColor="accent6" w:themeShade="BF"/>
-        </w:rPr>
-      </w:pPr>
-      <w:proofErr w:type="spellStart"/>
-      <w:r>
-        <w:rPr>
-          <w:color w:val="538135" w:themeColor="accent6" w:themeShade="BF"/>
-        </w:rPr>
-        <w:t>react-native</w:t>
-      </w:r>
-      <w:proofErr w:type="spellEnd"/>
-      <w:r>
-        <w:rPr>
-          <w:color w:val="538135" w:themeColor="accent6" w:themeShade="BF"/>
-        </w:rPr>
-        <w:t xml:space="preserve"> </w:t>
-      </w:r>
-      <w:proofErr w:type="spellStart"/>
-      <w:r>
-        <w:rPr>
-          <w:color w:val="538135" w:themeColor="accent6" w:themeShade="BF"/>
-        </w:rPr>
-        <w:t>init</w:t>
-      </w:r>
-      <w:proofErr w:type="spellEnd"/>
-      <w:r>
-        <w:rPr>
-          <w:color w:val="538135" w:themeColor="accent6" w:themeShade="BF"/>
-        </w:rPr>
-        <w:t xml:space="preserve"> </w:t>
-      </w:r>
-      <w:proofErr w:type="spellStart"/>
-      <w:r>
-        <w:rPr>
-          <w:color w:val="538135" w:themeColor="accent6" w:themeShade="BF"/>
-        </w:rPr>
-        <w:t>AwesomeProject</w:t>
-      </w:r>
-      <w:proofErr w:type="spellEnd"/>
-    </w:p>
-    <w:p>
-      <w:pPr>
-        <w:pStyle w:val="Prrafodelista"/>
-        <w:numPr>
-          <w:ilvl w:val="0"/>
-          <w:numId w:val="8"/>
-        </w:numPr>
-      </w:pPr>
-      <w:r>
-        <w:t>Hay que esperar a que termine el proceso, puede que dure algunos minutos.</w:t>
-      </w:r>
-    </w:p>
-    <w:p>
-      <w:pPr>
-        <w:pStyle w:val="Prrafodelista"/>
-        <w:numPr>
-          <w:ilvl w:val="0"/>
-          <w:numId w:val="8"/>
-        </w:numPr>
-      </w:pPr>
-      <w:r>
-        <w:t>Ahora hay que ubicarse en la carpeta del pro</w:t>
-      </w:r>
-      <w:r>
-        <w:t>y</w:t>
-      </w:r>
-      <w:r>
-        <w:t>e</w:t>
-      </w:r>
-      <w:r>
-        <w:t>c</w:t>
-      </w:r>
-      <w:r>
-        <w:t>to con el comando</w:t>
-      </w:r>
-    </w:p>
-    <w:p>
-      <w:pPr>
-        <w:jc w:val="center"/>
-        <w:rPr>
-          <w:color w:val="538135" w:themeColor="accent6" w:themeShade="BF"/>
-        </w:rPr>
-      </w:pPr>
-      <w:r>
-        <w:rPr>
-          <w:color w:val="538135" w:themeColor="accent6" w:themeShade="BF"/>
-        </w:rPr>
-        <w:t xml:space="preserve">cd </w:t>
-      </w:r>
-      <w:proofErr w:type="spellStart"/>
-      <w:r>
-        <w:rPr>
-          <w:color w:val="538135" w:themeColor="accent6" w:themeShade="BF"/>
-        </w:rPr>
-        <w:t>AwesomeProjects</w:t>
-      </w:r>
-      <w:proofErr w:type="spellEnd"/>
-    </w:p>
-    <w:p>
-      <w:r>
-        <w:lastRenderedPageBreak/>
-        <w:t>(importante) Ahora para que hay que crear un archivo con la ruta de SDK, para esto se debe:</w:t>
-      </w:r>
-    </w:p>
-    <w:p>
-      <w:pPr>
-        <w:pStyle w:val="Prrafodelista"/>
         <w:numPr>
           <w:ilvl w:val="0"/>
           <w:numId w:val="10"/>
         </w:numPr>
       </w:pPr>
       <w:r>
-        <w:t>En la carpeta del proyecto hay que entrar a la carpeta ‘Android’</w:t>
-      </w:r>
-    </w:p>
-    <w:p>
-      <w:pPr>
-        <w:pStyle w:val="Prrafodelista"/>
-        <w:numPr>
-          <w:ilvl w:val="0"/>
-          <w:numId w:val="10"/>
-        </w:numPr>
-      </w:pPr>
-      <w:r>
-        <w:t>Hay que agregar un archivo llamado ‘</w:t>
-      </w:r>
-      <w:proofErr w:type="spellStart"/>
-      <w:proofErr w:type="gramStart"/>
-      <w:r>
-        <w:t>local.properties</w:t>
-      </w:r>
-      <w:proofErr w:type="spellEnd"/>
-      <w:proofErr w:type="gramEnd"/>
-      <w:r>
-        <w:t xml:space="preserve">’ (ojo, no es un </w:t>
-      </w:r>
-      <w:proofErr w:type="spellStart"/>
-      <w:r>
-        <w:t>txt</w:t>
-      </w:r>
-      <w:proofErr w:type="spellEnd"/>
-      <w:r>
-        <w:t>, así que para guardarlo correctamente cuando se guarda hay que seleccionar el tipo ‘Todos los archivos (*.*)’).</w:t>
-      </w:r>
-    </w:p>
-    <w:p>
-      <w:pPr>
-        <w:pStyle w:val="Prrafodelista"/>
-        <w:numPr>
-          <w:ilvl w:val="0"/>
-          <w:numId w:val="10"/>
-        </w:numPr>
-      </w:pPr>
-      <w:r>
-        <w:t xml:space="preserve">En ese archivo se agregará la ruta del SDK, la misma que se </w:t>
-      </w:r>
-      <w:proofErr w:type="spellStart"/>
-      <w:r>
-        <w:t>agrego</w:t>
-      </w:r>
-      <w:proofErr w:type="spellEnd"/>
-      <w:r>
-        <w:t xml:space="preserve"> en las variables de entorno (Es importante las dobles \).</w:t>
-      </w:r>
-    </w:p>
-    <w:p>
-      <w:pPr>
+        <w:t>Puede aparecer así.</w:t>
+      </w:r>
+    </w:p>
+    <w:p>
+      <w:pPr>
+        <w:pStyle w:val="Prrafodelista"/>
         <w:jc w:val="center"/>
       </w:pPr>
       <w:r>
@@ -1382,10 +1392,10 @@
           <w:noProof/>
         </w:rPr>
         <w:drawing>
-          <wp:inline distT="0" distB="0" distL="0" distR="0" wp14:anchorId="09F12CD0" wp14:editId="0450E828">
-            <wp:extent cx="5612130" cy="888365"/>
-            <wp:effectExtent l="0" t="0" r="7620" b="6985"/>
-            <wp:docPr id="6" name="Imagen 6"/>
+          <wp:inline distT="0" distB="0" distL="0" distR="0" wp14:anchorId="2EE6E9AD" wp14:editId="6B9F4C97">
+            <wp:extent cx="2487168" cy="1508610"/>
+            <wp:effectExtent l="0" t="0" r="8890" b="0"/>
+            <wp:docPr id="7" name="Imagen 7"/>
             <wp:cNvGraphicFramePr>
               <a:graphicFrameLocks xmlns:a="http://schemas.openxmlformats.org/drawingml/2006/main" noChangeAspect="1"/>
             </wp:cNvGraphicFramePr>
@@ -1405,7 +1415,7 @@
                   <pic:spPr>
                     <a:xfrm>
                       <a:off x="0" y="0"/>
-                      <a:ext cx="5612130" cy="888365"/>
+                      <a:ext cx="2493583" cy="1512501"/>
                     </a:xfrm>
                     <a:prstGeom prst="rect">
                       <a:avLst/>
@@ -1421,29 +1431,220 @@
     <w:p>
       <w:pPr>
         <w:pStyle w:val="Prrafodelista"/>
+      </w:pPr>
+    </w:p>
+    <w:p>
+      <w:pPr>
+        <w:pStyle w:val="Prrafodelista"/>
+      </w:pPr>
+    </w:p>
+    <w:p/>
+    <w:p>
+      <w:pPr>
+        <w:pStyle w:val="Ttulo2"/>
+      </w:pPr>
+      <w:r>
+        <w:t xml:space="preserve">Configuraciones para hacer conexión </w:t>
+      </w:r>
+      <w:proofErr w:type="gramStart"/>
+      <w:r>
+        <w:t>de la pc</w:t>
+      </w:r>
+      <w:proofErr w:type="gramEnd"/>
+      <w:r>
+        <w:t xml:space="preserve"> al móvil.</w:t>
+      </w:r>
+    </w:p>
+    <w:p>
+      <w:pPr>
+        <w:jc w:val="both"/>
+      </w:pPr>
+      <w:r>
+        <w:t>Importante, antes de correr el proyecto hay que configurar la comunicación con un dispositivo Android, donde se tiene que hacer algunas configuraciones.</w:t>
+      </w:r>
+    </w:p>
+    <w:p>
+      <w:pPr>
+        <w:jc w:val="both"/>
+      </w:pPr>
+      <w:r>
+        <w:t xml:space="preserve">Nota: si ocurre algo inesperado puede consultar el siguiente link: </w:t>
+      </w:r>
+      <w:hyperlink r:id="rId13" w:history="1">
+        <w:r>
+          <w:rPr>
+            <w:rStyle w:val="Hipervnculo"/>
+          </w:rPr>
+          <w:t>https://facebook.github.io/react-native/docs/running-on-device?fbclid=IwAR1FEUsFR3W1Y55IWBBYeBJgYF-OzNz04hFN_qh7ifb2HsJTAchsoOXsiQU</w:t>
+        </w:r>
+      </w:hyperlink>
+    </w:p>
+    <w:p>
+      <w:pPr>
+        <w:pStyle w:val="Ttulo3"/>
         <w:numPr>
           <w:ilvl w:val="0"/>
-          <w:numId w:val="10"/>
+          <w:numId w:val="9"/>
         </w:numPr>
       </w:pPr>
       <w:r>
-        <w:t>Puede aparecer así.</w:t>
+        <w:t>En el celular Android</w:t>
+      </w:r>
+    </w:p>
+    <w:p>
+      <w:pPr>
+        <w:jc w:val="both"/>
+      </w:pPr>
+      <w:r>
+        <w:t xml:space="preserve">Hay que activar la opción de ‘Depuración por USB’ y activar la opción de ‘Permitir ubicaciones simultaneas’ en las ‘opciones del desarrollador’ encontradas en la configuración del dispositivo. </w:t>
+      </w:r>
+    </w:p>
+    <w:p>
+      <w:pPr>
+        <w:jc w:val="both"/>
+      </w:pPr>
+      <w:r>
+        <w:t xml:space="preserve">Nota: en caso que quede duda o de no saber hacer las </w:t>
+      </w:r>
+      <w:r>
+        <w:t>activaciones</w:t>
+      </w:r>
+      <w:r>
+        <w:t xml:space="preserve"> </w:t>
+      </w:r>
+      <w:r>
+        <w:t>de las opciones consultar en:</w:t>
+      </w:r>
+      <w:r>
+        <w:t xml:space="preserve"> </w:t>
+      </w:r>
+      <w:hyperlink r:id="rId14" w:history="1">
+        <w:r>
+          <w:rPr>
+            <w:rStyle w:val="Hipervnculo"/>
+          </w:rPr>
+          <w:t>https://elandroidelibre.elespanol.com/2015/01/como-activar-el-modo-depuracion-usb-en-android.html</w:t>
+        </w:r>
+      </w:hyperlink>
+      <w:r>
+        <w:t xml:space="preserve"> o en cualquier otra fuente de internet.</w:t>
+      </w:r>
+    </w:p>
+    <w:p>
+      <w:pPr>
+        <w:pStyle w:val="Ttulo3"/>
+        <w:numPr>
+          <w:ilvl w:val="0"/>
+          <w:numId w:val="9"/>
+        </w:numPr>
+      </w:pPr>
+      <w:r>
+        <w:t>En la PC</w:t>
+      </w:r>
+    </w:p>
+    <w:p>
+      <w:pPr>
+        <w:jc w:val="both"/>
+      </w:pPr>
+      <w:r>
+        <w:t>Para vincular el celular con el pc y que nos permita ahora si correr el servido que nos permitirá ver la aplicación en el celular se debe</w:t>
+      </w:r>
+    </w:p>
+    <w:p>
+      <w:pPr>
+        <w:pStyle w:val="Prrafodelista"/>
+        <w:numPr>
+          <w:ilvl w:val="0"/>
+          <w:numId w:val="11"/>
+        </w:numPr>
+        <w:jc w:val="both"/>
+      </w:pPr>
+      <w:r>
+        <w:t>Conectar el celular a la PC (Mantenerlo desbloqueado).</w:t>
+      </w:r>
+    </w:p>
+    <w:p>
+      <w:pPr>
+        <w:pStyle w:val="Prrafodelista"/>
+        <w:numPr>
+          <w:ilvl w:val="0"/>
+          <w:numId w:val="11"/>
+        </w:numPr>
+        <w:jc w:val="both"/>
+      </w:pPr>
+      <w:r>
+        <w:t>Abrir la consola</w:t>
+      </w:r>
+      <w:r>
+        <w:t xml:space="preserve"> y escribir la siguiente línea de comando, que servirá para revisar si se reconoce el dispositivo (Smartphone).</w:t>
       </w:r>
     </w:p>
     <w:p>
       <w:pPr>
         <w:pStyle w:val="Prrafodelista"/>
         <w:jc w:val="center"/>
+        <w:rPr>
+          <w:color w:val="538135" w:themeColor="accent6" w:themeShade="BF"/>
+        </w:rPr>
+      </w:pPr>
+      <w:proofErr w:type="spellStart"/>
+      <w:r>
+        <w:rPr>
+          <w:color w:val="538135" w:themeColor="accent6" w:themeShade="BF"/>
+        </w:rPr>
+        <w:t>adb</w:t>
+      </w:r>
+      <w:proofErr w:type="spellEnd"/>
+      <w:r>
+        <w:rPr>
+          <w:color w:val="538135" w:themeColor="accent6" w:themeShade="BF"/>
+        </w:rPr>
+        <w:t xml:space="preserve"> </w:t>
+      </w:r>
+      <w:proofErr w:type="spellStart"/>
+      <w:r>
+        <w:rPr>
+          <w:color w:val="538135" w:themeColor="accent6" w:themeShade="BF"/>
+        </w:rPr>
+        <w:t>devices</w:t>
+      </w:r>
+      <w:proofErr w:type="spellEnd"/>
+    </w:p>
+    <w:p>
+      <w:pPr>
+        <w:pStyle w:val="Prrafodelista"/>
+        <w:numPr>
+          <w:ilvl w:val="0"/>
+          <w:numId w:val="11"/>
+        </w:numPr>
+        <w:jc w:val="both"/>
+      </w:pPr>
+      <w:r>
+        <w:t xml:space="preserve">Después de correr el comando se </w:t>
+      </w:r>
+      <w:r>
+        <w:t>mostrarán</w:t>
+      </w:r>
+      <w:r>
+        <w:t xml:space="preserve"> los dispositivos conectados, donde la secuencia de letras y números el nombre de dispositivo.</w:t>
+      </w:r>
+    </w:p>
+    <w:p>
+      <w:pPr>
+        <w:pStyle w:val="Prrafodelista"/>
+        <w:ind w:left="1416"/>
+        <w:jc w:val="both"/>
       </w:pPr>
       <w:r>
         <w:rPr>
           <w:noProof/>
         </w:rPr>
+        <w:lastRenderedPageBreak/>
         <w:drawing>
-          <wp:inline distT="0" distB="0" distL="0" distR="0" wp14:anchorId="2EE6E9AD" wp14:editId="6B9F4C97">
-            <wp:extent cx="2487168" cy="1508610"/>
-            <wp:effectExtent l="0" t="0" r="8890" b="0"/>
-            <wp:docPr id="7" name="Imagen 7"/>
+          <wp:inline distT="0" distB="0" distL="0" distR="0" wp14:anchorId="6F64478E" wp14:editId="667CE3E5">
+            <wp:extent cx="5612130" cy="1038860"/>
+            <wp:effectExtent l="0" t="0" r="7620" b="8890"/>
+            <wp:docPr id="3" name="Imagen 3"/>
             <wp:cNvGraphicFramePr>
               <a:graphicFrameLocks xmlns:a="http://schemas.openxmlformats.org/drawingml/2006/main" noChangeAspect="1"/>
             </wp:cNvGraphicFramePr>
@@ -1455,7 +1656,7 @@
                     <pic:cNvPicPr/>
                   </pic:nvPicPr>
                   <pic:blipFill>
-                    <a:blip r:embed="rId13"/>
+                    <a:blip r:embed="rId15"/>
                     <a:stretch>
                       <a:fillRect/>
                     </a:stretch>
@@ -1463,7 +1664,7 @@
                   <pic:spPr>
                     <a:xfrm>
                       <a:off x="0" y="0"/>
-                      <a:ext cx="2493583" cy="1512501"/>
+                      <a:ext cx="5612130" cy="1038860"/>
                     </a:xfrm>
                     <a:prstGeom prst="rect">
                       <a:avLst/>
@@ -1479,128 +1680,6 @@
     <w:p>
       <w:pPr>
         <w:pStyle w:val="Prrafodelista"/>
-      </w:pPr>
-    </w:p>
-    <w:p>
-      <w:pPr>
-        <w:pStyle w:val="Prrafodelista"/>
-      </w:pPr>
-    </w:p>
-    <w:p/>
-    <w:p>
-      <w:pPr>
-        <w:pStyle w:val="Ttulo2"/>
-      </w:pPr>
-      <w:r>
-        <w:t xml:space="preserve">Configuraciones para hacer conexión </w:t>
-      </w:r>
-      <w:proofErr w:type="gramStart"/>
-      <w:r>
-        <w:t>de la pc</w:t>
-      </w:r>
-      <w:proofErr w:type="gramEnd"/>
-      <w:r>
-        <w:t xml:space="preserve"> al móvil.</w:t>
-      </w:r>
-    </w:p>
-    <w:p>
-      <w:pPr>
-        <w:jc w:val="both"/>
-      </w:pPr>
-      <w:r>
-        <w:t>Importante, antes de correr el proyecto hay que configurar la comunicación con un dispositivo Android, donde se tiene que hacer algunas configuraciones.</w:t>
-      </w:r>
-    </w:p>
-    <w:p>
-      <w:pPr>
-        <w:jc w:val="both"/>
-      </w:pPr>
-      <w:r>
-        <w:t xml:space="preserve">Nota: si ocurre algo inesperado puede consultar el siguiente link: </w:t>
-      </w:r>
-      <w:hyperlink r:id="rId14" w:history="1">
-        <w:r>
-          <w:rPr>
-            <w:rStyle w:val="Hipervnculo"/>
-          </w:rPr>
-          <w:t>https://facebook.github.io/react-native/docs/running-on-device?fbclid=IwAR1FEUsFR3W1Y55IWBBYeBJgYF-OzNz04hFN_qh7ifb2HsJTAchsoOXsiQU</w:t>
-        </w:r>
-      </w:hyperlink>
-    </w:p>
-    <w:p>
-      <w:pPr>
-        <w:pStyle w:val="Ttulo3"/>
-        <w:numPr>
-          <w:ilvl w:val="0"/>
-          <w:numId w:val="9"/>
-        </w:numPr>
-      </w:pPr>
-      <w:r>
-        <w:t>En el celular Android</w:t>
-      </w:r>
-    </w:p>
-    <w:p>
-      <w:pPr>
-        <w:jc w:val="both"/>
-      </w:pPr>
-      <w:r>
-        <w:t xml:space="preserve">Hay que activar la opción de ‘Depuración por USB’ y activar la opción de ‘Permitir ubicaciones simultaneas’ en las ‘opciones del desarrollador’ encontradas en la configuración del dispositivo. </w:t>
-      </w:r>
-    </w:p>
-    <w:p>
-      <w:pPr>
-        <w:jc w:val="both"/>
-      </w:pPr>
-      <w:r>
-        <w:t xml:space="preserve">Nota: en caso que quede duda o de no saber hacer las </w:t>
-      </w:r>
-      <w:r>
-        <w:t>activaciones</w:t>
-      </w:r>
-      <w:r>
-        <w:t xml:space="preserve"> </w:t>
-      </w:r>
-      <w:r>
-        <w:t>de las opciones consultar en:</w:t>
-      </w:r>
-      <w:r>
-        <w:t xml:space="preserve"> </w:t>
-      </w:r>
-      <w:hyperlink r:id="rId15" w:history="1">
-        <w:r>
-          <w:rPr>
-            <w:rStyle w:val="Hipervnculo"/>
-          </w:rPr>
-          <w:t>https://elandroidelibre.elespanol.com/2015/01/como-activar-el-modo-depuracion-usb-en-android.html</w:t>
-        </w:r>
-      </w:hyperlink>
-      <w:r>
-        <w:t xml:space="preserve"> o en cualquier otra fuente de internet.</w:t>
-      </w:r>
-    </w:p>
-    <w:p>
-      <w:pPr>
-        <w:pStyle w:val="Ttulo3"/>
-        <w:numPr>
-          <w:ilvl w:val="0"/>
-          <w:numId w:val="9"/>
-        </w:numPr>
-      </w:pPr>
-      <w:r>
-        <w:t>En la PC</w:t>
-      </w:r>
-    </w:p>
-    <w:p>
-      <w:pPr>
-        <w:jc w:val="both"/>
-      </w:pPr>
-      <w:r>
-        <w:t>Para vincular el celular con el pc y que nos permita ahora si correr el servido que nos permitirá ver la aplicación en el celular se debe</w:t>
-      </w:r>
-    </w:p>
-    <w:p>
-      <w:pPr>
-        <w:pStyle w:val="Prrafodelista"/>
         <w:numPr>
           <w:ilvl w:val="0"/>
           <w:numId w:val="11"/>
@@ -1608,29 +1687,122 @@
         <w:jc w:val="both"/>
       </w:pPr>
       <w:r>
-        <w:lastRenderedPageBreak/>
-        <w:t>Conectar el celular a la PC (Mantenerlo desbloqueado).</w:t>
-      </w:r>
-    </w:p>
-    <w:p>
-      <w:pPr>
-        <w:pStyle w:val="Prrafodelista"/>
-        <w:numPr>
-          <w:ilvl w:val="0"/>
-          <w:numId w:val="11"/>
-        </w:numPr>
+        <w:t>Ahora solo falta agregar el dispositivo para poder hacer la conexión correcta por medio del USB, para eso se corre el siguiente comando en la consola. (Se remplaza &lt;</w:t>
+      </w:r>
+      <w:proofErr w:type="spellStart"/>
+      <w:r>
+        <w:t>device</w:t>
+      </w:r>
+      <w:proofErr w:type="spellEnd"/>
+      <w:r>
+        <w:t xml:space="preserve"> </w:t>
+      </w:r>
+      <w:proofErr w:type="spellStart"/>
+      <w:r>
+        <w:t>name</w:t>
+      </w:r>
+      <w:proofErr w:type="spellEnd"/>
+      <w:r>
+        <w:t>&gt; por el obtenido en el paso anterior).</w:t>
+      </w:r>
+    </w:p>
+    <w:p>
+      <w:pPr>
+        <w:pStyle w:val="Prrafodelista"/>
+        <w:jc w:val="center"/>
+        <w:rPr>
+          <w:color w:val="538135" w:themeColor="accent6" w:themeShade="BF"/>
+        </w:rPr>
+      </w:pPr>
+      <w:proofErr w:type="spellStart"/>
+      <w:r>
+        <w:rPr>
+          <w:color w:val="538135" w:themeColor="accent6" w:themeShade="BF"/>
+        </w:rPr>
+        <w:t>adb</w:t>
+      </w:r>
+      <w:proofErr w:type="spellEnd"/>
+      <w:r>
+        <w:rPr>
+          <w:color w:val="538135" w:themeColor="accent6" w:themeShade="BF"/>
+        </w:rPr>
+        <w:t xml:space="preserve"> -s &lt;</w:t>
+      </w:r>
+      <w:proofErr w:type="spellStart"/>
+      <w:r>
+        <w:rPr>
+          <w:color w:val="538135" w:themeColor="accent6" w:themeShade="BF"/>
+        </w:rPr>
+        <w:t>device</w:t>
+      </w:r>
+      <w:proofErr w:type="spellEnd"/>
+      <w:r>
+        <w:rPr>
+          <w:color w:val="538135" w:themeColor="accent6" w:themeShade="BF"/>
+        </w:rPr>
+        <w:t xml:space="preserve"> </w:t>
+      </w:r>
+      <w:proofErr w:type="spellStart"/>
+      <w:r>
+        <w:rPr>
+          <w:color w:val="538135" w:themeColor="accent6" w:themeShade="BF"/>
+        </w:rPr>
+        <w:t>name</w:t>
+      </w:r>
+      <w:proofErr w:type="spellEnd"/>
+      <w:r>
+        <w:rPr>
+          <w:color w:val="538135" w:themeColor="accent6" w:themeShade="BF"/>
+        </w:rPr>
+        <w:t xml:space="preserve">&gt; reverse tcp:8081 </w:t>
+      </w:r>
+      <w:proofErr w:type="spellStart"/>
+      <w:r>
+        <w:rPr>
+          <w:color w:val="538135" w:themeColor="accent6" w:themeShade="BF"/>
+        </w:rPr>
+        <w:t>tcp:8081</w:t>
+      </w:r>
+      <w:proofErr w:type="spellEnd"/>
+    </w:p>
+    <w:p>
+      <w:pPr>
+        <w:pStyle w:val="Ttulo2"/>
+      </w:pPr>
+      <w:r>
+        <w:t>Ejecutar</w:t>
+      </w:r>
+    </w:p>
+    <w:p>
+      <w:pPr>
         <w:jc w:val="both"/>
       </w:pPr>
       <w:r>
-        <w:t>Abrir la consola</w:t>
-      </w:r>
-      <w:r>
-        <w:t xml:space="preserve"> y escribir la siguiente línea de comando, que servirá para revisar si se reconoce el dispositivo (Smartphone).</w:t>
-      </w:r>
-    </w:p>
-    <w:p>
-      <w:pPr>
-        <w:pStyle w:val="Prrafodelista"/>
+        <w:t xml:space="preserve">Completado los pasos anteriores ahora solo hay que correr el servidor para poder correr la aplicación en tiempo real en el celular, para esto primero se debe asegurarse de tener el dispositivo conectado y desbloqueado y en </w:t>
+      </w:r>
+      <w:r>
+        <w:t>el pc</w:t>
+      </w:r>
+      <w:r>
+        <w:t xml:space="preserve"> estar ubicado en la consola en la ruta dentro de la carpeta del proyecto y luego escribir y dar </w:t>
+      </w:r>
+      <w:proofErr w:type="spellStart"/>
+      <w:r>
+        <w:t>enter</w:t>
+      </w:r>
+      <w:proofErr w:type="spellEnd"/>
+      <w:r>
+        <w:t xml:space="preserve"> el siguiente comando</w:t>
+      </w:r>
+      <w:r>
+        <w:t xml:space="preserve"> (Durara la primera vez dado que tiene que descargar automáticamente algunas cosas, así que se ocupa de conexión de internet)</w:t>
+      </w:r>
+      <w:r>
+        <w:t>:</w:t>
+      </w:r>
+    </w:p>
+    <w:p>
+      <w:pPr>
         <w:jc w:val="center"/>
         <w:rPr>
           <w:color w:val="538135" w:themeColor="accent6" w:themeShade="BF"/>
@@ -1641,58 +1813,53 @@
         <w:rPr>
           <w:color w:val="538135" w:themeColor="accent6" w:themeShade="BF"/>
         </w:rPr>
-        <w:t>adb</w:t>
-      </w:r>
-      <w:proofErr w:type="spellEnd"/>
-      <w:r>
-        <w:rPr>
-          <w:color w:val="538135" w:themeColor="accent6" w:themeShade="BF"/>
-        </w:rPr>
-        <w:t xml:space="preserve"> </w:t>
-      </w:r>
-      <w:proofErr w:type="spellStart"/>
-      <w:r>
-        <w:rPr>
-          <w:color w:val="538135" w:themeColor="accent6" w:themeShade="BF"/>
-        </w:rPr>
-        <w:t>devices</w:t>
-      </w:r>
-      <w:proofErr w:type="spellEnd"/>
-    </w:p>
-    <w:p>
-      <w:pPr>
-        <w:pStyle w:val="Prrafodelista"/>
-        <w:numPr>
-          <w:ilvl w:val="0"/>
-          <w:numId w:val="11"/>
-        </w:numPr>
+        <w:t>react-native</w:t>
+      </w:r>
+      <w:proofErr w:type="spellEnd"/>
+      <w:r>
+        <w:rPr>
+          <w:color w:val="538135" w:themeColor="accent6" w:themeShade="BF"/>
+        </w:rPr>
+        <w:t xml:space="preserve"> run-</w:t>
+      </w:r>
+      <w:proofErr w:type="spellStart"/>
+      <w:r>
+        <w:rPr>
+          <w:color w:val="538135" w:themeColor="accent6" w:themeShade="BF"/>
+        </w:rPr>
+        <w:t>android</w:t>
+      </w:r>
+      <w:proofErr w:type="spellEnd"/>
+    </w:p>
+    <w:p>
+      <w:pPr>
         <w:jc w:val="both"/>
       </w:pPr>
-      <w:r>
-        <w:t xml:space="preserve">Después de correr el comando se </w:t>
-      </w:r>
-      <w:r>
-        <w:t>mostrarán</w:t>
-      </w:r>
-      <w:r>
-        <w:t xml:space="preserve"> los dispositivos conectados, donde la secuencia de letras y números el nombre de dispositivo.</w:t>
-      </w:r>
-    </w:p>
-    <w:p>
-      <w:pPr>
-        <w:pStyle w:val="Prrafodelista"/>
-        <w:ind w:left="1416"/>
+    </w:p>
+    <w:p>
+      <w:pPr>
         <w:jc w:val="both"/>
       </w:pPr>
       <w:r>
+        <w:t>En mi caso sería algo así</w:t>
+      </w:r>
+      <w:r>
+        <w:t>:</w:t>
+      </w:r>
+    </w:p>
+    <w:p>
+      <w:pPr>
+        <w:jc w:val="center"/>
+      </w:pPr>
+      <w:r>
         <w:rPr>
           <w:noProof/>
         </w:rPr>
         <w:drawing>
-          <wp:inline distT="0" distB="0" distL="0" distR="0" wp14:anchorId="6F64478E" wp14:editId="667CE3E5">
-            <wp:extent cx="5612130" cy="1038860"/>
-            <wp:effectExtent l="0" t="0" r="7620" b="8890"/>
-            <wp:docPr id="3" name="Imagen 3"/>
+          <wp:inline distT="0" distB="0" distL="0" distR="0" wp14:anchorId="123B48AC" wp14:editId="4710598A">
+            <wp:extent cx="2421331" cy="657314"/>
+            <wp:effectExtent l="0" t="0" r="0" b="9525"/>
+            <wp:docPr id="8" name="Imagen 8"/>
             <wp:cNvGraphicFramePr>
               <a:graphicFrameLocks xmlns:a="http://schemas.openxmlformats.org/drawingml/2006/main" noChangeAspect="1"/>
             </wp:cNvGraphicFramePr>
@@ -1712,215 +1879,6 @@
                   <pic:spPr>
                     <a:xfrm>
                       <a:off x="0" y="0"/>
-                      <a:ext cx="5612130" cy="1038860"/>
-                    </a:xfrm>
-                    <a:prstGeom prst="rect">
-                      <a:avLst/>
-                    </a:prstGeom>
-                  </pic:spPr>
-                </pic:pic>
-              </a:graphicData>
-            </a:graphic>
-          </wp:inline>
-        </w:drawing>
-      </w:r>
-    </w:p>
-    <w:p>
-      <w:pPr>
-        <w:pStyle w:val="Prrafodelista"/>
-        <w:numPr>
-          <w:ilvl w:val="0"/>
-          <w:numId w:val="11"/>
-        </w:numPr>
-        <w:jc w:val="both"/>
-      </w:pPr>
-      <w:r>
-        <w:t>Ahora solo falta agregar el dispositivo para poder hacer la conexión correcta por medio del USB, para eso se corre el siguiente comando en la consola. (Se remplaza &lt;</w:t>
-      </w:r>
-      <w:proofErr w:type="spellStart"/>
-      <w:r>
-        <w:t>device</w:t>
-      </w:r>
-      <w:proofErr w:type="spellEnd"/>
-      <w:r>
-        <w:t xml:space="preserve"> </w:t>
-      </w:r>
-      <w:proofErr w:type="spellStart"/>
-      <w:r>
-        <w:t>name</w:t>
-      </w:r>
-      <w:proofErr w:type="spellEnd"/>
-      <w:r>
-        <w:t>&gt; por el obtenido en el paso anterior).</w:t>
-      </w:r>
-    </w:p>
-    <w:p>
-      <w:pPr>
-        <w:pStyle w:val="Prrafodelista"/>
-        <w:jc w:val="center"/>
-        <w:rPr>
-          <w:color w:val="538135" w:themeColor="accent6" w:themeShade="BF"/>
-        </w:rPr>
-      </w:pPr>
-      <w:proofErr w:type="spellStart"/>
-      <w:r>
-        <w:rPr>
-          <w:color w:val="538135" w:themeColor="accent6" w:themeShade="BF"/>
-        </w:rPr>
-        <w:t>adb</w:t>
-      </w:r>
-      <w:proofErr w:type="spellEnd"/>
-      <w:r>
-        <w:rPr>
-          <w:color w:val="538135" w:themeColor="accent6" w:themeShade="BF"/>
-        </w:rPr>
-        <w:t xml:space="preserve"> -s &lt;</w:t>
-      </w:r>
-      <w:proofErr w:type="spellStart"/>
-      <w:r>
-        <w:rPr>
-          <w:color w:val="538135" w:themeColor="accent6" w:themeShade="BF"/>
-        </w:rPr>
-        <w:t>device</w:t>
-      </w:r>
-      <w:proofErr w:type="spellEnd"/>
-      <w:r>
-        <w:rPr>
-          <w:color w:val="538135" w:themeColor="accent6" w:themeShade="BF"/>
-        </w:rPr>
-        <w:t xml:space="preserve"> </w:t>
-      </w:r>
-      <w:proofErr w:type="spellStart"/>
-      <w:r>
-        <w:rPr>
-          <w:color w:val="538135" w:themeColor="accent6" w:themeShade="BF"/>
-        </w:rPr>
-        <w:t>name</w:t>
-      </w:r>
-      <w:proofErr w:type="spellEnd"/>
-      <w:r>
-        <w:rPr>
-          <w:color w:val="538135" w:themeColor="accent6" w:themeShade="BF"/>
-        </w:rPr>
-        <w:t xml:space="preserve">&gt; reverse tcp:8081 </w:t>
-      </w:r>
-      <w:proofErr w:type="spellStart"/>
-      <w:r>
-        <w:rPr>
-          <w:color w:val="538135" w:themeColor="accent6" w:themeShade="BF"/>
-        </w:rPr>
-        <w:t>tcp:8081</w:t>
-      </w:r>
-      <w:proofErr w:type="spellEnd"/>
-    </w:p>
-    <w:p>
-      <w:pPr>
-        <w:pStyle w:val="Ttulo2"/>
-      </w:pPr>
-      <w:r>
-        <w:t>Ejecutar</w:t>
-      </w:r>
-    </w:p>
-    <w:p>
-      <w:pPr>
-        <w:jc w:val="both"/>
-      </w:pPr>
-      <w:r>
-        <w:t xml:space="preserve">Completado los pasos anteriores ahora solo hay que correr el servidor para poder correr la aplicación en tiempo real en el celular, para esto primero se debe asegurarse de tener el dispositivo conectado y desbloqueado y en </w:t>
-      </w:r>
-      <w:r>
-        <w:t>el pc</w:t>
-      </w:r>
-      <w:r>
-        <w:t xml:space="preserve"> estar ubicado en la consola en la ruta dentro de la carpeta del proyecto y luego escribir y dar </w:t>
-      </w:r>
-      <w:proofErr w:type="spellStart"/>
-      <w:r>
-        <w:t>enter</w:t>
-      </w:r>
-      <w:proofErr w:type="spellEnd"/>
-      <w:r>
-        <w:t xml:space="preserve"> el siguiente comando:</w:t>
-      </w:r>
-    </w:p>
-    <w:p>
-      <w:pPr>
-        <w:jc w:val="center"/>
-        <w:rPr>
-          <w:color w:val="538135" w:themeColor="accent6" w:themeShade="BF"/>
-        </w:rPr>
-      </w:pPr>
-      <w:proofErr w:type="spellStart"/>
-      <w:r>
-        <w:rPr>
-          <w:color w:val="538135" w:themeColor="accent6" w:themeShade="BF"/>
-        </w:rPr>
-        <w:t>react-native</w:t>
-      </w:r>
-      <w:proofErr w:type="spellEnd"/>
-      <w:r>
-        <w:rPr>
-          <w:color w:val="538135" w:themeColor="accent6" w:themeShade="BF"/>
-        </w:rPr>
-        <w:t xml:space="preserve"> run-</w:t>
-      </w:r>
-      <w:proofErr w:type="spellStart"/>
-      <w:r>
-        <w:rPr>
-          <w:color w:val="538135" w:themeColor="accent6" w:themeShade="BF"/>
-        </w:rPr>
-        <w:t>android</w:t>
-      </w:r>
-      <w:proofErr w:type="spellEnd"/>
-    </w:p>
-    <w:p>
-      <w:pPr>
-        <w:jc w:val="both"/>
-      </w:pPr>
-    </w:p>
-    <w:p>
-      <w:pPr>
-        <w:jc w:val="both"/>
-      </w:pPr>
-      <w:r>
-        <w:t>En mi caso sería algo así</w:t>
-      </w:r>
-      <w:r>
-        <w:t>:</w:t>
-      </w:r>
-    </w:p>
-    <w:p>
-      <w:pPr>
-        <w:jc w:val="center"/>
-      </w:pPr>
-      <w:r>
-        <w:rPr>
-          <w:noProof/>
-        </w:rPr>
-        <w:drawing>
-          <wp:inline distT="0" distB="0" distL="0" distR="0" wp14:anchorId="123B48AC" wp14:editId="4710598A">
-            <wp:extent cx="2421331" cy="657314"/>
-            <wp:effectExtent l="0" t="0" r="0" b="9525"/>
-            <wp:docPr id="8" name="Imagen 8"/>
-            <wp:cNvGraphicFramePr>
-              <a:graphicFrameLocks xmlns:a="http://schemas.openxmlformats.org/drawingml/2006/main" noChangeAspect="1"/>
-            </wp:cNvGraphicFramePr>
-            <a:graphic xmlns:a="http://schemas.openxmlformats.org/drawingml/2006/main">
-              <a:graphicData uri="http://schemas.openxmlformats.org/drawingml/2006/picture">
-                <pic:pic xmlns:pic="http://schemas.openxmlformats.org/drawingml/2006/picture">
-                  <pic:nvPicPr>
-                    <pic:cNvPr id="1" name=""/>
-                    <pic:cNvPicPr/>
-                  </pic:nvPicPr>
-                  <pic:blipFill>
-                    <a:blip r:embed="rId17"/>
-                    <a:stretch>
-                      <a:fillRect/>
-                    </a:stretch>
-                  </pic:blipFill>
-                  <pic:spPr>
-                    <a:xfrm>
-                      <a:off x="0" y="0"/>
                       <a:ext cx="2427631" cy="659024"/>
                     </a:xfrm>
                     <a:prstGeom prst="rect">
@@ -1969,7 +1927,7 @@
                     <pic:cNvPicPr/>
                   </pic:nvPicPr>
                   <pic:blipFill rotWithShape="1">
-                    <a:blip r:embed="rId18"/>
+                    <a:blip r:embed="rId17"/>
                     <a:srcRect l="6127" t="10201" r="22053" b="23021"/>
                     <a:stretch/>
                   </pic:blipFill>
@@ -2002,24 +1960,24 @@
         <w:jc w:val="both"/>
       </w:pPr>
       <w:r>
+        <w:t xml:space="preserve">Y luego algo </w:t>
+      </w:r>
+      <w:r>
+        <w:t>así</w:t>
+      </w:r>
+      <w:r>
+        <w:t>:</w:t>
+      </w:r>
+    </w:p>
+    <w:p>
+      <w:pPr>
+        <w:jc w:val="center"/>
+      </w:pPr>
+      <w:r>
+        <w:rPr>
+          <w:noProof/>
+        </w:rPr>
         <w:lastRenderedPageBreak/>
-        <w:t xml:space="preserve">Y luego algo </w:t>
-      </w:r>
-      <w:r>
-        <w:t>así</w:t>
-      </w:r>
-      <w:r>
-        <w:t>:</w:t>
-      </w:r>
-    </w:p>
-    <w:p>
-      <w:pPr>
-        <w:jc w:val="center"/>
-      </w:pPr>
-      <w:r>
-        <w:rPr>
-          <w:noProof/>
-        </w:rPr>
         <w:drawing>
           <wp:inline distT="0" distB="0" distL="0" distR="0" wp14:anchorId="7CE99531" wp14:editId="0A0BFDF1">
             <wp:extent cx="4045305" cy="2136039"/>
@@ -2036,7 +1994,7 @@
                     <pic:cNvPicPr/>
                   </pic:nvPicPr>
                   <pic:blipFill rotWithShape="1">
-                    <a:blip r:embed="rId19"/>
+                    <a:blip r:embed="rId18"/>
                     <a:srcRect l="6126" t="9969" r="21782" b="22325"/>
                     <a:stretch/>
                   </pic:blipFill>
@@ -2108,7 +2066,7 @@
                     <pic:cNvPicPr/>
                   </pic:nvPicPr>
                   <pic:blipFill rotWithShape="1">
-                    <a:blip r:embed="rId20"/>
+                    <a:blip r:embed="rId19"/>
                     <a:srcRect l="9906" t="16461" r="18012" b="15842"/>
                     <a:stretch/>
                   </pic:blipFill>
@@ -2176,7 +2134,7 @@
                     </pic:cNvPicPr>
                   </pic:nvPicPr>
                   <pic:blipFill>
-                    <a:blip r:embed="rId21" cstate="print">
+                    <a:blip r:embed="rId20" cstate="print">
                       <a:extLst>
                         <a:ext uri="{28A0092B-C50C-407E-A947-70E740481C1C}">
                           <a14:useLocalDpi xmlns:a14="http://schemas.microsoft.com/office/drawing/2010/main" val="0"/>
@@ -2267,7 +2225,7 @@
                     </pic:cNvPicPr>
                   </pic:nvPicPr>
                   <pic:blipFill>
-                    <a:blip r:embed="rId22" cstate="print">
+                    <a:blip r:embed="rId21" cstate="print">
                       <a:extLst>
                         <a:ext uri="{28A0092B-C50C-407E-A947-70E740481C1C}">
                           <a14:useLocalDpi xmlns:a14="http://schemas.microsoft.com/office/drawing/2010/main" val="0"/>
